--- a/Group_Report.docx
+++ b/Group_Report.docx
@@ -4,7 +4,7 @@
   <w:body>
     <w:p>
       <w:pPr>
-        <w:pStyle w:val="Heading1"/>
+        <w:pStyle w:val="Titre1"/>
         <w:rPr>
           <w:lang w:val="en-US"/>
         </w:rPr>
@@ -24,59 +24,28 @@
     </w:p>
     <w:p>
       <w:pPr>
-        <w:pStyle w:val="Heading5"/>
-      </w:pPr>
-      <w:proofErr w:type="spellStart"/>
-      <w:r>
-        <w:t>Authors</w:t>
-      </w:r>
-      <w:proofErr w:type="spellEnd"/>
-      <w:r>
-        <w:t xml:space="preserve">: </w:t>
-      </w:r>
-      <w:proofErr w:type="spellStart"/>
-      <w:r>
-        <w:t>Kheirie</w:t>
-      </w:r>
-      <w:proofErr w:type="spellEnd"/>
-      <w:r>
-        <w:t xml:space="preserve"> </w:t>
-      </w:r>
-      <w:proofErr w:type="spellStart"/>
-      <w:r>
-        <w:t>Kaderi</w:t>
-      </w:r>
-      <w:proofErr w:type="spellEnd"/>
-      <w:r>
-        <w:t xml:space="preserve">, Mohamed Al </w:t>
-      </w:r>
-      <w:proofErr w:type="spellStart"/>
-      <w:r>
-        <w:t>Jalanji</w:t>
-      </w:r>
-      <w:proofErr w:type="spellEnd"/>
-      <w:r>
-        <w:t xml:space="preserve">, </w:t>
-      </w:r>
-      <w:proofErr w:type="spellStart"/>
-      <w:r>
-        <w:t>Clemence</w:t>
-      </w:r>
-      <w:proofErr w:type="spellEnd"/>
-      <w:r>
-        <w:t xml:space="preserve"> ROLDAN</w:t>
-      </w:r>
-    </w:p>
-    <w:p>
-      <w:pPr>
-        <w:rPr>
-          <w:lang w:val="en-US"/>
-        </w:rPr>
-      </w:pPr>
-    </w:p>
-    <w:p>
-      <w:pPr>
-        <w:pStyle w:val="Heading1"/>
+        <w:pStyle w:val="Titre5"/>
+        <w:rPr>
+          <w:lang w:val="en-US"/>
+        </w:rPr>
+      </w:pPr>
+      <w:r>
+        <w:rPr>
+          <w:lang w:val="en-US"/>
+        </w:rPr>
+        <w:t>Authors: Kheirie Kaderi, Mohamed Al Jalanji, Clemence ROLDAN</w:t>
+      </w:r>
+    </w:p>
+    <w:p>
+      <w:pPr>
+        <w:rPr>
+          <w:lang w:val="en-US"/>
+        </w:rPr>
+      </w:pPr>
+    </w:p>
+    <w:p>
+      <w:pPr>
+        <w:pStyle w:val="Titre1"/>
         <w:rPr>
           <w:lang w:val="en-US"/>
         </w:rPr>
@@ -140,7 +109,7 @@
     </w:p>
     <w:p>
       <w:pPr>
-        <w:pStyle w:val="ListParagraph"/>
+        <w:pStyle w:val="Paragraphedeliste"/>
         <w:numPr>
           <w:ilvl w:val="0"/>
           <w:numId w:val="3"/>
@@ -158,7 +127,7 @@
     </w:p>
     <w:p>
       <w:pPr>
-        <w:pStyle w:val="ListParagraph"/>
+        <w:pStyle w:val="Paragraphedeliste"/>
         <w:numPr>
           <w:ilvl w:val="0"/>
           <w:numId w:val="3"/>
@@ -176,7 +145,7 @@
     </w:p>
     <w:p>
       <w:pPr>
-        <w:pStyle w:val="ListParagraph"/>
+        <w:pStyle w:val="Paragraphedeliste"/>
         <w:numPr>
           <w:ilvl w:val="0"/>
           <w:numId w:val="3"/>
@@ -194,7 +163,7 @@
     </w:p>
     <w:p>
       <w:pPr>
-        <w:pStyle w:val="Heading1"/>
+        <w:pStyle w:val="Titre1"/>
         <w:rPr>
           <w:lang w:val="en-US"/>
         </w:rPr>
@@ -208,7 +177,7 @@
     </w:p>
     <w:p>
       <w:pPr>
-        <w:pStyle w:val="Heading3"/>
+        <w:pStyle w:val="Titre3"/>
         <w:rPr>
           <w:lang w:val="en-US"/>
         </w:rPr>
@@ -222,7 +191,7 @@
     </w:p>
     <w:p>
       <w:pPr>
-        <w:pStyle w:val="ListParagraph"/>
+        <w:pStyle w:val="Paragraphedeliste"/>
         <w:numPr>
           <w:ilvl w:val="0"/>
           <w:numId w:val="4"/>
@@ -240,7 +209,7 @@
     </w:p>
     <w:p>
       <w:pPr>
-        <w:pStyle w:val="ListParagraph"/>
+        <w:pStyle w:val="Paragraphedeliste"/>
         <w:numPr>
           <w:ilvl w:val="0"/>
           <w:numId w:val="4"/>
@@ -253,28 +222,7 @@
         <w:rPr>
           <w:lang w:val="en-US"/>
         </w:rPr>
-        <w:t xml:space="preserve">There is a high correlation between </w:t>
-      </w:r>
-      <w:proofErr w:type="spellStart"/>
-      <w:r>
-        <w:rPr>
-          <w:lang w:val="en-US"/>
-        </w:rPr>
-        <w:t>ratings_count</w:t>
-      </w:r>
-      <w:proofErr w:type="spellEnd"/>
-      <w:r>
-        <w:rPr>
-          <w:lang w:val="en-US"/>
-        </w:rPr>
-        <w:t xml:space="preserve"> and </w:t>
-      </w:r>
-      <w:proofErr w:type="spellStart"/>
-      <w:r>
-        <w:rPr>
-          <w:lang w:val="en-US"/>
-        </w:rPr>
-        <w:t>te</w:t>
+        <w:t>There is a high correlation between ratings_count and te</w:t>
       </w:r>
       <w:r>
         <w:rPr>
@@ -288,7 +236,6 @@
         </w:rPr>
         <w:t>t_reviews_count</w:t>
       </w:r>
-      <w:proofErr w:type="spellEnd"/>
       <w:r>
         <w:rPr>
           <w:lang w:val="en-US"/>
@@ -298,7 +245,7 @@
     </w:p>
     <w:p>
       <w:pPr>
-        <w:pStyle w:val="ListParagraph"/>
+        <w:pStyle w:val="Paragraphedeliste"/>
         <w:numPr>
           <w:ilvl w:val="0"/>
           <w:numId w:val="4"/>
@@ -311,40 +258,12 @@
         <w:rPr>
           <w:lang w:val="en-US"/>
         </w:rPr>
-        <w:t xml:space="preserve">The </w:t>
-      </w:r>
-      <w:proofErr w:type="spellStart"/>
-      <w:r>
-        <w:rPr>
-          <w:lang w:val="en-US"/>
-        </w:rPr>
-        <w:t>average_rating</w:t>
-      </w:r>
-      <w:proofErr w:type="spellEnd"/>
-      <w:r>
-        <w:rPr>
-          <w:lang w:val="en-US"/>
-        </w:rPr>
-        <w:t xml:space="preserve"> and the </w:t>
-      </w:r>
-      <w:proofErr w:type="spellStart"/>
-      <w:r>
-        <w:rPr>
-          <w:lang w:val="en-US"/>
-        </w:rPr>
-        <w:t>num_pages</w:t>
-      </w:r>
-      <w:proofErr w:type="spellEnd"/>
-      <w:r>
-        <w:rPr>
-          <w:lang w:val="en-US"/>
-        </w:rPr>
-        <w:t xml:space="preserve"> are slightly correlated at a correlation of 0.15</w:t>
-      </w:r>
-    </w:p>
-    <w:p>
-      <w:pPr>
-        <w:pStyle w:val="Heading2"/>
+        <w:t>The average_rating and the num_pages are slightly correlated at a correlation of 0.15</w:t>
+      </w:r>
+    </w:p>
+    <w:p>
+      <w:pPr>
+        <w:pStyle w:val="Titre2"/>
         <w:rPr>
           <w:lang w:val="en-US"/>
         </w:rPr>
@@ -448,7 +367,7 @@
     </w:p>
     <w:p>
       <w:pPr>
-        <w:pStyle w:val="ListParagraph"/>
+        <w:pStyle w:val="Paragraphedeliste"/>
         <w:numPr>
           <w:ilvl w:val="0"/>
           <w:numId w:val="4"/>
@@ -487,7 +406,7 @@
     </w:p>
     <w:p>
       <w:pPr>
-        <w:pStyle w:val="ListParagraph"/>
+        <w:pStyle w:val="Paragraphedeliste"/>
         <w:numPr>
           <w:ilvl w:val="0"/>
           <w:numId w:val="4"/>
@@ -560,7 +479,7 @@
     </w:p>
     <w:p>
       <w:pPr>
-        <w:pStyle w:val="Heading4"/>
+        <w:pStyle w:val="Titre4"/>
         <w:ind w:left="708"/>
         <w:rPr>
           <w:lang w:val="en-US"/>
@@ -595,26 +514,12 @@
         <w:rPr>
           <w:lang w:val="en-US"/>
         </w:rPr>
-        <w:t xml:space="preserve">On the database, we notice that there is 26 books with an </w:t>
-      </w:r>
-      <w:proofErr w:type="spellStart"/>
-      <w:r>
-        <w:rPr>
-          <w:lang w:val="en-US"/>
-        </w:rPr>
-        <w:t>average_rating</w:t>
-      </w:r>
-      <w:proofErr w:type="spellEnd"/>
-      <w:r>
-        <w:rPr>
-          <w:lang w:val="en-US"/>
-        </w:rPr>
-        <w:t xml:space="preserve"> of 0. By looking further, we notice that those books received no ratings.</w:t>
-      </w:r>
-    </w:p>
-    <w:p>
-      <w:pPr>
-        <w:pStyle w:val="Heading2"/>
+        <w:t>On the database, we notice that there is 26 books with an average_rating of 0. By looking further, we notice that those books received no ratings.</w:t>
+      </w:r>
+    </w:p>
+    <w:p>
+      <w:pPr>
+        <w:pStyle w:val="Titre2"/>
         <w:rPr>
           <w:lang w:val="en-US"/>
         </w:rPr>
@@ -628,7 +533,7 @@
     </w:p>
     <w:p>
       <w:pPr>
-        <w:pStyle w:val="ListParagraph"/>
+        <w:pStyle w:val="Paragraphedeliste"/>
         <w:numPr>
           <w:ilvl w:val="0"/>
           <w:numId w:val="8"/>
@@ -655,7 +560,7 @@
     </w:p>
     <w:p>
       <w:pPr>
-        <w:pStyle w:val="ListParagraph"/>
+        <w:pStyle w:val="Paragraphedeliste"/>
         <w:numPr>
           <w:ilvl w:val="0"/>
           <w:numId w:val="8"/>
@@ -715,15 +620,15 @@
     </w:p>
     <w:p>
       <w:pPr>
-        <w:pStyle w:val="Heading4"/>
-        <w:rPr>
-          <w:lang w:val="en-US"/>
-        </w:rPr>
-      </w:pPr>
-    </w:p>
-    <w:p>
-      <w:pPr>
-        <w:pStyle w:val="Heading4"/>
+        <w:pStyle w:val="Titre4"/>
+        <w:rPr>
+          <w:lang w:val="en-US"/>
+        </w:rPr>
+      </w:pPr>
+    </w:p>
+    <w:p>
+      <w:pPr>
+        <w:pStyle w:val="Titre4"/>
         <w:rPr>
           <w:lang w:val="en-US"/>
         </w:rPr>
@@ -763,30 +668,92 @@
         <w:rPr>
           <w:lang w:val="en-US"/>
         </w:rPr>
-        <w:t xml:space="preserve">We found that there is 76 books with 0 values, and </w:t>
-      </w:r>
-      <w:r>
-        <w:rPr>
-          <w:lang w:val="en-US"/>
-        </w:rPr>
-        <w:t>195 books with less than 10 pages</w:t>
-      </w:r>
-      <w:r>
-        <w:rPr>
-          <w:lang w:val="en-US"/>
-        </w:rPr>
-        <w:t>. Some of those lines refer to audiobooks or CDs.</w:t>
-      </w:r>
-      <w:r>
-        <w:rPr>
-          <w:lang w:val="en-US"/>
-        </w:rPr>
-        <w:t xml:space="preserve"> By looking at the titles we can see that the vast majority of them should have more pages. </w:t>
-      </w:r>
-    </w:p>
-    <w:p>
-      <w:pPr>
-        <w:pStyle w:val="Heading2"/>
+        <w:t xml:space="preserve">We found that there is 76 books with 0 values, and 195 books with less than 10 pages. </w:t>
+      </w:r>
+      <w:r>
+        <w:rPr>
+          <w:lang w:val="en-US"/>
+        </w:rPr>
+        <w:t xml:space="preserve">By looking at the titles we can see that the vast majority of them should have more pages. </w:t>
+      </w:r>
+      <w:r>
+        <w:rPr>
+          <w:lang w:val="en-US"/>
+        </w:rPr>
+        <w:t>Some of those lines refer to audiobooks or CDs.</w:t>
+      </w:r>
+      <w:r>
+        <w:rPr>
+          <w:lang w:val="en-US"/>
+        </w:rPr>
+        <w:t xml:space="preserve"> </w:t>
+      </w:r>
+    </w:p>
+    <w:p>
+      <w:pPr>
+        <w:rPr>
+          <w:lang w:val="en-US"/>
+        </w:rPr>
+      </w:pPr>
+      <w:r>
+        <w:rPr>
+          <w:lang w:val="en-US"/>
+        </w:rPr>
+        <w:t>There is 2 possibilities to deal with those error :</w:t>
+      </w:r>
+    </w:p>
+    <w:p>
+      <w:pPr>
+        <w:pStyle w:val="Paragraphedeliste"/>
+        <w:numPr>
+          <w:ilvl w:val="0"/>
+          <w:numId w:val="8"/>
+        </w:numPr>
+        <w:rPr>
+          <w:lang w:val="en-US"/>
+        </w:rPr>
+      </w:pPr>
+      <w:r>
+        <w:rPr>
+          <w:lang w:val="en-US"/>
+        </w:rPr>
+        <w:t>Scrape on the internet for more information, like the book format</w:t>
+      </w:r>
+    </w:p>
+    <w:p>
+      <w:pPr>
+        <w:pStyle w:val="Paragraphedeliste"/>
+        <w:numPr>
+          <w:ilvl w:val="0"/>
+          <w:numId w:val="8"/>
+        </w:numPr>
+        <w:rPr>
+          <w:lang w:val="en-US"/>
+        </w:rPr>
+      </w:pPr>
+      <w:r>
+        <w:rPr>
+          <w:lang w:val="en-US"/>
+        </w:rPr>
+        <w:t>Replace those number with an average number of page</w:t>
+      </w:r>
+    </w:p>
+    <w:p>
+      <w:pPr>
+        <w:rPr>
+          <w:lang w:val="en-US"/>
+        </w:rPr>
+      </w:pPr>
+      <w:r>
+        <w:rPr>
+          <w:lang w:val="en-US"/>
+        </w:rPr>
+        <w:t>We decided to scrape for more informations.</w:t>
+      </w:r>
+    </w:p>
+    <w:p>
+      <w:pPr>
+        <w:pStyle w:val="Titre2"/>
         <w:rPr>
           <w:lang w:val="en-US"/>
         </w:rPr>
@@ -800,7 +767,7 @@
     </w:p>
     <w:p>
       <w:pPr>
-        <w:pStyle w:val="Heading2"/>
+        <w:pStyle w:val="Titre2"/>
         <w:rPr>
           <w:rFonts w:asciiTheme="minorHAnsi" w:eastAsiaTheme="minorHAnsi" w:hAnsiTheme="minorHAnsi" w:cstheme="minorBidi"/>
           <w:color w:val="auto"/>
@@ -822,7 +789,7 @@
     </w:p>
     <w:p>
       <w:pPr>
-        <w:pStyle w:val="Heading2"/>
+        <w:pStyle w:val="Titre2"/>
         <w:rPr>
           <w:rFonts w:asciiTheme="minorHAnsi" w:eastAsiaTheme="minorHAnsi" w:hAnsiTheme="minorHAnsi" w:cstheme="minorBidi"/>
           <w:color w:val="auto"/>
@@ -844,7 +811,7 @@
     </w:p>
     <w:p>
       <w:pPr>
-        <w:pStyle w:val="Heading2"/>
+        <w:pStyle w:val="Titre2"/>
         <w:rPr>
           <w:rFonts w:asciiTheme="minorHAnsi" w:eastAsiaTheme="minorHAnsi" w:hAnsiTheme="minorHAnsi" w:cstheme="minorBidi"/>
           <w:color w:val="auto"/>
@@ -866,7 +833,7 @@
     </w:p>
     <w:p>
       <w:pPr>
-        <w:pStyle w:val="Heading2"/>
+        <w:pStyle w:val="Titre2"/>
         <w:rPr>
           <w:rFonts w:asciiTheme="minorHAnsi" w:eastAsiaTheme="minorHAnsi" w:hAnsiTheme="minorHAnsi" w:cstheme="minorBidi"/>
           <w:color w:val="auto"/>
@@ -888,7 +855,7 @@
     </w:p>
     <w:p>
       <w:pPr>
-        <w:pStyle w:val="Heading2"/>
+        <w:pStyle w:val="Titre2"/>
         <w:rPr>
           <w:lang w:val="en-US"/>
         </w:rPr>
@@ -902,7 +869,7 @@
     </w:p>
     <w:p>
       <w:pPr>
-        <w:pStyle w:val="ListParagraph"/>
+        <w:pStyle w:val="Paragraphedeliste"/>
         <w:numPr>
           <w:ilvl w:val="0"/>
           <w:numId w:val="13"/>
@@ -920,7 +887,7 @@
     </w:p>
     <w:p>
       <w:pPr>
-        <w:pStyle w:val="ListParagraph"/>
+        <w:pStyle w:val="Paragraphedeliste"/>
         <w:numPr>
           <w:ilvl w:val="0"/>
           <w:numId w:val="13"/>
@@ -938,7 +905,7 @@
     </w:p>
     <w:p>
       <w:pPr>
-        <w:pStyle w:val="Heading2"/>
+        <w:pStyle w:val="Titre2"/>
         <w:rPr>
           <w:lang w:val="en-US"/>
         </w:rPr>
@@ -952,7 +919,7 @@
     </w:p>
     <w:p>
       <w:pPr>
-        <w:pStyle w:val="ListParagraph"/>
+        <w:pStyle w:val="Paragraphedeliste"/>
         <w:numPr>
           <w:ilvl w:val="0"/>
           <w:numId w:val="11"/>
@@ -970,7 +937,7 @@
     </w:p>
     <w:p>
       <w:pPr>
-        <w:pStyle w:val="ListParagraph"/>
+        <w:pStyle w:val="Paragraphedeliste"/>
         <w:numPr>
           <w:ilvl w:val="0"/>
           <w:numId w:val="11"/>
@@ -988,7 +955,7 @@
     </w:p>
     <w:p>
       <w:pPr>
-        <w:pStyle w:val="ListParagraph"/>
+        <w:pStyle w:val="Paragraphedeliste"/>
         <w:numPr>
           <w:ilvl w:val="0"/>
           <w:numId w:val="11"/>
@@ -1006,7 +973,7 @@
     </w:p>
     <w:p>
       <w:pPr>
-        <w:pStyle w:val="ListParagraph"/>
+        <w:pStyle w:val="Paragraphedeliste"/>
         <w:numPr>
           <w:ilvl w:val="0"/>
           <w:numId w:val="11"/>
@@ -1024,7 +991,7 @@
     </w:p>
     <w:p>
       <w:pPr>
-        <w:pStyle w:val="Heading2"/>
+        <w:pStyle w:val="Titre2"/>
         <w:rPr>
           <w:lang w:val="en-US"/>
         </w:rPr>
@@ -1038,7 +1005,7 @@
     </w:p>
     <w:p>
       <w:pPr>
-        <w:pStyle w:val="ListParagraph"/>
+        <w:pStyle w:val="Paragraphedeliste"/>
         <w:numPr>
           <w:ilvl w:val="0"/>
           <w:numId w:val="11"/>
@@ -1056,7 +1023,7 @@
     </w:p>
     <w:p>
       <w:pPr>
-        <w:pStyle w:val="ListParagraph"/>
+        <w:pStyle w:val="Paragraphedeliste"/>
         <w:numPr>
           <w:ilvl w:val="0"/>
           <w:numId w:val="11"/>
@@ -1106,7 +1073,7 @@
     </w:p>
     <w:p>
       <w:pPr>
-        <w:pStyle w:val="ListParagraph"/>
+        <w:pStyle w:val="Paragraphedeliste"/>
         <w:numPr>
           <w:ilvl w:val="0"/>
           <w:numId w:val="11"/>
@@ -1124,7 +1091,7 @@
     </w:p>
     <w:p>
       <w:pPr>
-        <w:pStyle w:val="ListParagraph"/>
+        <w:pStyle w:val="Paragraphedeliste"/>
         <w:numPr>
           <w:ilvl w:val="0"/>
           <w:numId w:val="11"/>
@@ -1137,6 +1104,7 @@
         <w:rPr>
           <w:lang w:val="en-US"/>
         </w:rPr>
+        <w:lastRenderedPageBreak/>
         <w:t xml:space="preserve">Among them, </w:t>
       </w:r>
       <w:r>
@@ -1160,7 +1128,7 @@
     </w:p>
     <w:p>
       <w:pPr>
-        <w:pStyle w:val="ListParagraph"/>
+        <w:pStyle w:val="Paragraphedeliste"/>
         <w:numPr>
           <w:ilvl w:val="0"/>
           <w:numId w:val="11"/>
@@ -1178,7 +1146,7 @@
     </w:p>
     <w:p>
       <w:pPr>
-        <w:pStyle w:val="ListParagraph"/>
+        <w:pStyle w:val="Paragraphedeliste"/>
         <w:numPr>
           <w:ilvl w:val="0"/>
           <w:numId w:val="11"/>
@@ -1203,22 +1171,21 @@
     </w:p>
     <w:p>
       <w:pPr>
-        <w:pStyle w:val="Heading2"/>
-        <w:rPr>
-          <w:lang w:val="en-US"/>
-        </w:rPr>
-      </w:pPr>
-      <w:r>
-        <w:rPr>
-          <w:lang w:val="en-US"/>
-        </w:rPr>
-        <w:lastRenderedPageBreak/>
+        <w:pStyle w:val="Titre2"/>
+        <w:rPr>
+          <w:lang w:val="en-US"/>
+        </w:rPr>
+      </w:pPr>
+      <w:r>
+        <w:rPr>
+          <w:lang w:val="en-US"/>
+        </w:rPr>
         <w:t>Titles</w:t>
       </w:r>
     </w:p>
     <w:p>
       <w:pPr>
-        <w:pStyle w:val="ListParagraph"/>
+        <w:pStyle w:val="Paragraphedeliste"/>
         <w:numPr>
           <w:ilvl w:val="0"/>
           <w:numId w:val="7"/>
@@ -1237,23 +1204,12 @@
           <w:shd w:val="clear" w:color="auto" w:fill="FFFFFF"/>
           <w:lang w:val="en-US"/>
         </w:rPr>
-        <w:t>T</w:t>
-      </w:r>
-      <w:r>
-        <w:rPr>
-          <w:rFonts w:cstheme="minorHAnsi"/>
-          <w:color w:val="000000"/>
-          <w:sz w:val="21"/>
-          <w:szCs w:val="21"/>
-          <w:shd w:val="clear" w:color="auto" w:fill="FFFFFF"/>
-          <w:lang w:val="en-US"/>
-        </w:rPr>
-        <w:t>here are 511 books that have duplicates</w:t>
-      </w:r>
-    </w:p>
-    <w:p>
-      <w:pPr>
-        <w:pStyle w:val="ListParagraph"/>
+        <w:t>There are 511 books that have duplicates</w:t>
+      </w:r>
+    </w:p>
+    <w:p>
+      <w:pPr>
+        <w:pStyle w:val="Paragraphedeliste"/>
         <w:numPr>
           <w:ilvl w:val="0"/>
           <w:numId w:val="7"/>
@@ -1308,7 +1264,7 @@
     </w:p>
     <w:p>
       <w:pPr>
-        <w:pStyle w:val="ListParagraph"/>
+        <w:pStyle w:val="Paragraphedeliste"/>
         <w:numPr>
           <w:ilvl w:val="0"/>
           <w:numId w:val="7"/>
@@ -1339,36 +1295,14 @@
         <w:rPr>
           <w:lang w:val="en-US"/>
         </w:rPr>
-        <w:t xml:space="preserve">on good reads when they give the overall rating (i.e. </w:t>
-      </w:r>
-      <w:proofErr w:type="spellStart"/>
-      <w:r>
-        <w:rPr>
-          <w:lang w:val="en-US"/>
-        </w:rPr>
-        <w:t>average_rating</w:t>
-      </w:r>
-      <w:proofErr w:type="spellEnd"/>
-      <w:r>
-        <w:rPr>
-          <w:lang w:val="en-US"/>
-        </w:rPr>
-        <w:t>) it is an aggregation of all these different versions of the book.</w:t>
-      </w:r>
-      <w:r>
-        <w:rPr>
-          <w:lang w:val="en-US"/>
-        </w:rPr>
-        <w:t xml:space="preserve"> That’s why they can have the same </w:t>
-      </w:r>
-      <w:proofErr w:type="spellStart"/>
-      <w:r>
-        <w:rPr>
-          <w:lang w:val="en-US"/>
-        </w:rPr>
-        <w:t>average_rating</w:t>
-      </w:r>
-      <w:proofErr w:type="spellEnd"/>
+        <w:t>on good reads when they give the overall rating (i.e. average_rating) it is an aggregation of all these different versions of the book.</w:t>
+      </w:r>
+      <w:r>
+        <w:rPr>
+          <w:lang w:val="en-US"/>
+        </w:rPr>
+        <w:t xml:space="preserve"> That’s why they can have the same average_rating</w:t>
+      </w:r>
       <w:r>
         <w:rPr>
           <w:lang w:val="en-US"/>
@@ -1380,67 +1314,19 @@
           <w:rStyle w:val="ui-provider"/>
           <w:lang w:val="en-US"/>
         </w:rPr>
-        <w:t xml:space="preserve">different </w:t>
-      </w:r>
-      <w:proofErr w:type="spellStart"/>
+        <w:t>different isbn, authors, publishers, review_count, rating_count etc</w:t>
+      </w:r>
       <w:r>
         <w:rPr>
           <w:rStyle w:val="ui-provider"/>
           <w:lang w:val="en-US"/>
         </w:rPr>
-        <w:t>isbn</w:t>
-      </w:r>
-      <w:proofErr w:type="spellEnd"/>
-      <w:r>
-        <w:rPr>
-          <w:rStyle w:val="ui-provider"/>
-          <w:lang w:val="en-US"/>
-        </w:rPr>
-        <w:t xml:space="preserve">, authors, publishers, </w:t>
-      </w:r>
-      <w:proofErr w:type="spellStart"/>
-      <w:r>
-        <w:rPr>
-          <w:rStyle w:val="ui-provider"/>
-          <w:lang w:val="en-US"/>
-        </w:rPr>
-        <w:t>review_count</w:t>
-      </w:r>
-      <w:proofErr w:type="spellEnd"/>
-      <w:r>
-        <w:rPr>
-          <w:rStyle w:val="ui-provider"/>
-          <w:lang w:val="en-US"/>
-        </w:rPr>
-        <w:t xml:space="preserve">, </w:t>
-      </w:r>
-      <w:proofErr w:type="spellStart"/>
-      <w:r>
-        <w:rPr>
-          <w:rStyle w:val="ui-provider"/>
-          <w:lang w:val="en-US"/>
-        </w:rPr>
-        <w:t>rating_count</w:t>
-      </w:r>
-      <w:proofErr w:type="spellEnd"/>
-      <w:r>
-        <w:rPr>
-          <w:rStyle w:val="ui-provider"/>
-          <w:lang w:val="en-US"/>
-        </w:rPr>
-        <w:t xml:space="preserve"> etc</w:t>
-      </w:r>
-      <w:r>
-        <w:rPr>
-          <w:rStyle w:val="ui-provider"/>
-          <w:lang w:val="en-US"/>
-        </w:rPr>
         <w:t>.</w:t>
       </w:r>
     </w:p>
     <w:p>
       <w:pPr>
-        <w:pStyle w:val="ListParagraph"/>
+        <w:pStyle w:val="Paragraphedeliste"/>
         <w:numPr>
           <w:ilvl w:val="0"/>
           <w:numId w:val="7"/>
@@ -1483,53 +1369,66 @@
         <w:rPr>
           <w:lang w:val="en-US"/>
         </w:rPr>
-        <w:t xml:space="preserve"> on internet. That’s when the </w:t>
-      </w:r>
-      <w:proofErr w:type="spellStart"/>
-      <w:r>
-        <w:rPr>
-          <w:lang w:val="en-US"/>
-        </w:rPr>
-        <w:t>average_rating</w:t>
-      </w:r>
-      <w:proofErr w:type="spellEnd"/>
-      <w:r>
-        <w:rPr>
-          <w:lang w:val="en-US"/>
-        </w:rPr>
-        <w:t xml:space="preserve"> is different.</w:t>
-      </w:r>
-    </w:p>
-    <w:p>
-      <w:pPr>
-        <w:rPr>
-          <w:lang w:val="en-US"/>
-        </w:rPr>
-      </w:pPr>
-    </w:p>
-    <w:p>
-      <w:pPr>
-        <w:pStyle w:val="Heading1"/>
-        <w:rPr>
-          <w:lang w:val="en-US"/>
-        </w:rPr>
-      </w:pPr>
-      <w:r>
-        <w:rPr>
-          <w:lang w:val="en-US"/>
-        </w:rPr>
-        <w:t xml:space="preserve">Data </w:t>
-      </w:r>
-      <w:r>
-        <w:rPr>
-          <w:lang w:val="en-US"/>
-        </w:rPr>
-        <w:t>engineering</w:t>
-      </w:r>
-    </w:p>
-    <w:p>
-      <w:pPr>
-        <w:pStyle w:val="Heading2"/>
+        <w:t xml:space="preserve"> on internet. That’s when the average_rating is different.</w:t>
+      </w:r>
+    </w:p>
+    <w:p>
+      <w:pPr>
+        <w:pStyle w:val="Titre2"/>
+        <w:rPr>
+          <w:lang w:val="en-US"/>
+        </w:rPr>
+      </w:pPr>
+      <w:r>
+        <w:rPr>
+          <w:lang w:val="en-US"/>
+        </w:rPr>
+        <w:t>Part of a serie</w:t>
+      </w:r>
+    </w:p>
+    <w:p>
+      <w:pPr>
+        <w:rPr>
+          <w:lang w:val="en-US"/>
+        </w:rPr>
+      </w:pPr>
+      <w:r>
+        <w:rPr>
+          <w:lang w:val="en-US"/>
+        </w:rPr>
+        <w:t>There is another important information we can deduce from the title, it’s if the book is part of a serie. Our hypothesis is that books that are part of a serie should have a better rating, because it means they add enough commercial success to be able to publish several books.</w:t>
+      </w:r>
+    </w:p>
+    <w:p>
+      <w:pPr>
+        <w:rPr>
+          <w:lang w:val="en-US"/>
+        </w:rPr>
+      </w:pPr>
+      <w:r>
+        <w:rPr>
+          <w:lang w:val="en-US"/>
+        </w:rPr>
+        <w:t>We can’t deduce if being part of a serie has a real impact on the rating from the data but we see that books from series have more ratings and more reviews, so it’s a useful information.</w:t>
+      </w:r>
+    </w:p>
+    <w:p>
+      <w:pPr>
+        <w:pStyle w:val="Titre1"/>
+        <w:rPr>
+          <w:lang w:val="en-US"/>
+        </w:rPr>
+      </w:pPr>
+      <w:r>
+        <w:rPr>
+          <w:lang w:val="en-US"/>
+        </w:rPr>
+        <w:t>Data engineering</w:t>
+      </w:r>
+    </w:p>
+    <w:p>
+      <w:pPr>
+        <w:pStyle w:val="Titre2"/>
         <w:rPr>
           <w:lang w:val="en-US"/>
         </w:rPr>
@@ -1556,7 +1455,7 @@
     </w:p>
     <w:p>
       <w:pPr>
-        <w:pStyle w:val="ListParagraph"/>
+        <w:pStyle w:val="Paragraphedeliste"/>
         <w:numPr>
           <w:ilvl w:val="0"/>
           <w:numId w:val="11"/>
@@ -1574,7 +1473,7 @@
     </w:p>
     <w:p>
       <w:pPr>
-        <w:pStyle w:val="ListParagraph"/>
+        <w:pStyle w:val="Paragraphedeliste"/>
         <w:numPr>
           <w:ilvl w:val="0"/>
           <w:numId w:val="11"/>
@@ -1592,7 +1491,7 @@
     </w:p>
     <w:p>
       <w:pPr>
-        <w:pStyle w:val="ListParagraph"/>
+        <w:pStyle w:val="Paragraphedeliste"/>
         <w:numPr>
           <w:ilvl w:val="0"/>
           <w:numId w:val="11"/>
@@ -1610,7 +1509,7 @@
     </w:p>
     <w:p>
       <w:pPr>
-        <w:pStyle w:val="ListParagraph"/>
+        <w:pStyle w:val="Paragraphedeliste"/>
         <w:numPr>
           <w:ilvl w:val="0"/>
           <w:numId w:val="11"/>
@@ -1630,65 +1529,8 @@
           <w:rStyle w:val="ui-provider"/>
           <w:lang w:val="en-US"/>
         </w:rPr>
-        <w:t xml:space="preserve">different </w:t>
-      </w:r>
-      <w:proofErr w:type="spellStart"/>
-      <w:r>
-        <w:rPr>
-          <w:rStyle w:val="ui-provider"/>
-          <w:lang w:val="en-US"/>
-        </w:rPr>
-        <w:t>isbn</w:t>
-      </w:r>
-      <w:proofErr w:type="spellEnd"/>
-      <w:r>
-        <w:rPr>
-          <w:rStyle w:val="ui-provider"/>
-          <w:lang w:val="en-US"/>
-        </w:rPr>
-        <w:t xml:space="preserve">, authors, publishers, </w:t>
-      </w:r>
-      <w:proofErr w:type="spellStart"/>
-      <w:r>
-        <w:rPr>
-          <w:rStyle w:val="ui-provider"/>
-          <w:lang w:val="en-US"/>
-        </w:rPr>
-        <w:t>review_count</w:t>
-      </w:r>
-      <w:proofErr w:type="spellEnd"/>
-      <w:r>
-        <w:rPr>
-          <w:rStyle w:val="ui-provider"/>
-          <w:lang w:val="en-US"/>
-        </w:rPr>
-        <w:t xml:space="preserve">, </w:t>
-      </w:r>
-      <w:proofErr w:type="spellStart"/>
-      <w:r>
-        <w:rPr>
-          <w:rStyle w:val="ui-provider"/>
-          <w:lang w:val="en-US"/>
-        </w:rPr>
-        <w:t>rating_count</w:t>
-      </w:r>
-      <w:proofErr w:type="spellEnd"/>
-      <w:r>
-        <w:rPr>
-          <w:rStyle w:val="ui-provider"/>
-          <w:lang w:val="en-US"/>
-        </w:rPr>
-        <w:t xml:space="preserve"> </w:t>
-      </w:r>
-      <w:proofErr w:type="spellStart"/>
-      <w:r>
-        <w:rPr>
-          <w:rStyle w:val="ui-provider"/>
-          <w:lang w:val="en-US"/>
-        </w:rPr>
-        <w:t>etc</w:t>
-      </w:r>
-      <w:proofErr w:type="spellEnd"/>
+        <w:t>different isbn, authors, publishers, review_count, rating_count etc</w:t>
+      </w:r>
     </w:p>
     <w:p>
       <w:pPr>
@@ -1701,6 +1543,576 @@
           <w:lang w:val="en-US"/>
         </w:rPr>
         <w:t>To deal with those issues, we decided to scrap for more information online.</w:t>
+      </w:r>
+    </w:p>
+    <w:p>
+      <w:pPr>
+        <w:rPr>
+          <w:lang w:val="en-US"/>
+        </w:rPr>
+      </w:pPr>
+      <w:r>
+        <w:rPr>
+          <w:lang w:val="en-US"/>
+        </w:rPr>
+        <w:t xml:space="preserve">The scraping was a success and allowed us to add several useful information to the database : </w:t>
+      </w:r>
+    </w:p>
+    <w:p>
+      <w:pPr>
+        <w:pStyle w:val="Paragraphedeliste"/>
+        <w:numPr>
+          <w:ilvl w:val="0"/>
+          <w:numId w:val="11"/>
+        </w:numPr>
+        <w:rPr>
+          <w:lang w:val="en-US"/>
+        </w:rPr>
+      </w:pPr>
+      <w:r>
+        <w:rPr>
+          <w:lang w:val="en-US"/>
+        </w:rPr>
+        <w:t xml:space="preserve">first_publish : this is the date the book was first published </w:t>
+      </w:r>
+    </w:p>
+    <w:p>
+      <w:pPr>
+        <w:pStyle w:val="Paragraphedeliste"/>
+        <w:numPr>
+          <w:ilvl w:val="0"/>
+          <w:numId w:val="11"/>
+        </w:numPr>
+        <w:rPr>
+          <w:lang w:val="en-US"/>
+        </w:rPr>
+      </w:pPr>
+      <w:r>
+        <w:rPr>
+          <w:lang w:val="en-US"/>
+        </w:rPr>
+        <w:t>book_format : it’s a useful information that can counterbalance the page information for example</w:t>
+      </w:r>
+    </w:p>
+    <w:p>
+      <w:pPr>
+        <w:pStyle w:val="Paragraphedeliste"/>
+        <w:numPr>
+          <w:ilvl w:val="0"/>
+          <w:numId w:val="11"/>
+        </w:numPr>
+        <w:rPr>
+          <w:lang w:val="en-US"/>
+        </w:rPr>
+      </w:pPr>
+      <w:r>
+        <w:rPr>
+          <w:lang w:val="en-US"/>
+        </w:rPr>
+        <w:t>eddition_avgRating : it’s the actual average rating of each edition</w:t>
+      </w:r>
+    </w:p>
+    <w:p>
+      <w:pPr>
+        <w:pStyle w:val="Paragraphedeliste"/>
+        <w:numPr>
+          <w:ilvl w:val="0"/>
+          <w:numId w:val="11"/>
+        </w:numPr>
+        <w:rPr>
+          <w:lang w:val="en-US"/>
+        </w:rPr>
+      </w:pPr>
+      <w:r>
+        <w:rPr>
+          <w:lang w:val="en-US"/>
+        </w:rPr>
+        <w:t xml:space="preserve">added_toShelves : the number of users that added a book to </w:t>
+      </w:r>
+      <w:r>
+        <w:rPr>
+          <w:lang w:val="en-US"/>
+        </w:rPr>
+        <w:t>GoodRead shelves</w:t>
+      </w:r>
+    </w:p>
+    <w:p>
+      <w:pPr>
+        <w:pStyle w:val="Titre2"/>
+        <w:rPr>
+          <w:lang w:val="en-US"/>
+        </w:rPr>
+      </w:pPr>
+      <w:r>
+        <w:rPr>
+          <w:lang w:val="en-US"/>
+        </w:rPr>
+        <w:lastRenderedPageBreak/>
+        <w:t>Change of target</w:t>
+      </w:r>
+    </w:p>
+    <w:p>
+      <w:pPr>
+        <w:rPr>
+          <w:lang w:val="en-US"/>
+        </w:rPr>
+      </w:pPr>
+      <w:r>
+        <w:rPr>
+          <w:lang w:val="en-US"/>
+        </w:rPr>
+        <w:t xml:space="preserve">On GoodRead, each edition of a book have a rating : edition_avgRating, and there for each book </w:t>
+      </w:r>
+      <w:r>
+        <w:rPr>
+          <w:lang w:val="en-US"/>
+        </w:rPr>
+        <w:t>the overall rating (i.e. average_rating) is an aggregation of all these different versions of the book</w:t>
+      </w:r>
+      <w:r>
+        <w:rPr>
+          <w:lang w:val="en-US"/>
+        </w:rPr>
+        <w:t>.</w:t>
+      </w:r>
+      <w:r>
+        <w:rPr>
+          <w:lang w:val="en-US"/>
+        </w:rPr>
+        <w:br/>
+        <w:t>We compare those 2 columns and we saw that for the vast majority of the books there is a small difference between those ratings (the difference between the 2 has for mean 0.03), but in the edition_avgRating there is more books with a rating below 3.5.</w:t>
+      </w:r>
+    </w:p>
+    <w:p>
+      <w:pPr>
+        <w:rPr>
+          <w:lang w:val="en-US"/>
+        </w:rPr>
+      </w:pPr>
+      <w:r>
+        <w:rPr>
+          <w:lang w:val="en-US"/>
+        </w:rPr>
+        <w:t>In order to reduce the imbalalance we have for the ratings, and to add more relevance to the new data we scraped (like book format) and more coherence to already existent data (publication_date and number_of_pages both are link to the edition), we will now only look for the edition_avgRating column and delete the average_rating one.</w:t>
+      </w:r>
+    </w:p>
+    <w:p>
+      <w:pPr>
+        <w:pStyle w:val="Titre2"/>
+        <w:rPr>
+          <w:lang w:val="en-US"/>
+        </w:rPr>
+      </w:pPr>
+      <w:r>
+        <w:rPr>
+          <w:lang w:val="en-US"/>
+        </w:rPr>
+        <w:t>Feature engineering</w:t>
+      </w:r>
+    </w:p>
+    <w:p>
+      <w:pPr>
+        <w:rPr>
+          <w:lang w:val="en-US"/>
+        </w:rPr>
+      </w:pPr>
+      <w:r>
+        <w:rPr>
+          <w:lang w:val="en-US"/>
+        </w:rPr>
+        <w:t xml:space="preserve">Here are all the feature engineering we did on the database : </w:t>
+      </w:r>
+    </w:p>
+    <w:p>
+      <w:pPr>
+        <w:pStyle w:val="Paragraphedeliste"/>
+        <w:numPr>
+          <w:ilvl w:val="0"/>
+          <w:numId w:val="11"/>
+        </w:numPr>
+        <w:rPr>
+          <w:lang w:val="en-US"/>
+        </w:rPr>
+      </w:pPr>
+      <w:r>
+        <w:rPr>
+          <w:lang w:val="en-US"/>
+        </w:rPr>
+        <w:t>Create num_contributors</w:t>
+      </w:r>
+      <w:r>
+        <w:rPr>
+          <w:lang w:val="en-US"/>
+        </w:rPr>
+        <w:t xml:space="preserve"> that count the number of person list as author</w:t>
+      </w:r>
+    </w:p>
+    <w:p>
+      <w:pPr>
+        <w:pStyle w:val="Paragraphedeliste"/>
+        <w:numPr>
+          <w:ilvl w:val="0"/>
+          <w:numId w:val="11"/>
+        </w:numPr>
+        <w:rPr>
+          <w:lang w:val="en-US"/>
+        </w:rPr>
+      </w:pPr>
+      <w:r>
+        <w:rPr>
+          <w:lang w:val="en-US"/>
+        </w:rPr>
+        <w:t>Add "size_of_publisher" column</w:t>
+      </w:r>
+      <w:r>
+        <w:rPr>
+          <w:lang w:val="en-US"/>
+        </w:rPr>
+        <w:t xml:space="preserve"> with 3 categories : </w:t>
+      </w:r>
+    </w:p>
+    <w:p>
+      <w:pPr>
+        <w:pStyle w:val="Paragraphedeliste"/>
+        <w:numPr>
+          <w:ilvl w:val="1"/>
+          <w:numId w:val="11"/>
+        </w:numPr>
+        <w:rPr>
+          <w:lang w:val="en-US"/>
+        </w:rPr>
+      </w:pPr>
+      <w:r>
+        <w:rPr>
+          <w:lang w:val="en-US"/>
+        </w:rPr>
+        <w:t>Small publisher(1) = only 1 time in the database</w:t>
+      </w:r>
+    </w:p>
+    <w:p>
+      <w:pPr>
+        <w:pStyle w:val="Paragraphedeliste"/>
+        <w:numPr>
+          <w:ilvl w:val="1"/>
+          <w:numId w:val="11"/>
+        </w:numPr>
+        <w:rPr>
+          <w:lang w:val="en-US"/>
+        </w:rPr>
+      </w:pPr>
+      <w:r>
+        <w:rPr>
+          <w:lang w:val="en-US"/>
+        </w:rPr>
+        <w:t>Medium publisher(2) = from 2 to 10 times</w:t>
+      </w:r>
+    </w:p>
+    <w:p>
+      <w:pPr>
+        <w:pStyle w:val="Paragraphedeliste"/>
+        <w:numPr>
+          <w:ilvl w:val="1"/>
+          <w:numId w:val="11"/>
+        </w:numPr>
+        <w:rPr>
+          <w:lang w:val="en-US"/>
+        </w:rPr>
+      </w:pPr>
+      <w:r>
+        <w:rPr>
+          <w:lang w:val="en-US"/>
+        </w:rPr>
+        <w:t>big publisher(3) = more that 10 times</w:t>
+      </w:r>
+    </w:p>
+    <w:p>
+      <w:pPr>
+        <w:pStyle w:val="Paragraphedeliste"/>
+        <w:numPr>
+          <w:ilvl w:val="0"/>
+          <w:numId w:val="11"/>
+        </w:numPr>
+        <w:rPr>
+          <w:lang w:val="en-US"/>
+        </w:rPr>
+      </w:pPr>
+      <w:r>
+        <w:rPr>
+          <w:lang w:val="en-US"/>
+        </w:rPr>
+        <w:t>Create "num_book_per_author" column</w:t>
+      </w:r>
+      <w:r>
+        <w:rPr>
+          <w:lang w:val="en-US"/>
+        </w:rPr>
+        <w:t xml:space="preserve"> : for each author (=first author in the column author) gives the number of book with this author as first author.</w:t>
+      </w:r>
+    </w:p>
+    <w:p>
+      <w:pPr>
+        <w:pStyle w:val="Paragraphedeliste"/>
+        <w:numPr>
+          <w:ilvl w:val="0"/>
+          <w:numId w:val="11"/>
+        </w:numPr>
+        <w:rPr>
+          <w:lang w:val="en-US"/>
+        </w:rPr>
+      </w:pPr>
+      <w:r>
+        <w:rPr>
+          <w:lang w:val="en-US"/>
+        </w:rPr>
+        <w:t>Create "is_english" column</w:t>
+      </w:r>
+      <w:r>
+        <w:rPr>
+          <w:lang w:val="en-US"/>
+        </w:rPr>
+        <w:t xml:space="preserve"> : 1 if the language_format in English and 0 otherwise</w:t>
+      </w:r>
+    </w:p>
+    <w:p>
+      <w:pPr>
+        <w:pStyle w:val="Paragraphedeliste"/>
+        <w:numPr>
+          <w:ilvl w:val="0"/>
+          <w:numId w:val="11"/>
+        </w:numPr>
+        <w:rPr>
+          <w:lang w:val="en-US"/>
+        </w:rPr>
+      </w:pPr>
+      <w:r>
+        <w:rPr>
+          <w:lang w:val="en-US"/>
+        </w:rPr>
+        <w:t>Create "book_count" column</w:t>
+      </w:r>
+      <w:r>
+        <w:rPr>
+          <w:lang w:val="en-US"/>
+        </w:rPr>
+        <w:t xml:space="preserve"> : count the number of time the same title is in the database</w:t>
+      </w:r>
+    </w:p>
+    <w:p>
+      <w:pPr>
+        <w:pStyle w:val="Paragraphedeliste"/>
+        <w:numPr>
+          <w:ilvl w:val="0"/>
+          <w:numId w:val="11"/>
+        </w:numPr>
+        <w:rPr>
+          <w:lang w:val="en-US"/>
+        </w:rPr>
+      </w:pPr>
+      <w:r>
+        <w:rPr>
+          <w:lang w:val="en-US"/>
+        </w:rPr>
+        <w:t>Create a "is_serie" column</w:t>
+      </w:r>
+      <w:r>
+        <w:rPr>
+          <w:lang w:val="en-US"/>
+        </w:rPr>
+        <w:t xml:space="preserve"> :  1 if the title contain a number = this book is part of a serie, 0 if it’s a standalone book</w:t>
+      </w:r>
+    </w:p>
+    <w:p>
+      <w:pPr>
+        <w:pStyle w:val="Paragraphedeliste"/>
+        <w:numPr>
+          <w:ilvl w:val="0"/>
+          <w:numId w:val="11"/>
+        </w:numPr>
+        <w:rPr>
+          <w:lang w:val="en-US"/>
+        </w:rPr>
+      </w:pPr>
+      <w:r>
+        <w:rPr>
+          <w:lang w:val="en-US"/>
+        </w:rPr>
+        <w:t>Convert the first_published date into 2 columns : published_year, published_month</w:t>
+      </w:r>
+    </w:p>
+    <w:p>
+      <w:pPr>
+        <w:pStyle w:val="Paragraphedeliste"/>
+        <w:numPr>
+          <w:ilvl w:val="0"/>
+          <w:numId w:val="11"/>
+        </w:numPr>
+        <w:rPr>
+          <w:lang w:val="en-US"/>
+        </w:rPr>
+      </w:pPr>
+      <w:r>
+        <w:rPr>
+          <w:lang w:val="en-US"/>
+        </w:rPr>
+        <w:t>Convert the publication_date into 2 columns : edition_year, edition_month</w:t>
+      </w:r>
+      <w:r>
+        <w:rPr>
+          <w:lang w:val="en-US"/>
+        </w:rPr>
+        <w:t xml:space="preserve"> (note : it’s important to keep both dates, as we want to target the rating for a given edition)</w:t>
+      </w:r>
+    </w:p>
+    <w:p>
+      <w:pPr>
+        <w:pStyle w:val="Paragraphedeliste"/>
+        <w:numPr>
+          <w:ilvl w:val="0"/>
+          <w:numId w:val="11"/>
+        </w:numPr>
+        <w:rPr>
+          <w:lang w:val="en-US"/>
+        </w:rPr>
+      </w:pPr>
+      <w:r>
+        <w:rPr>
+          <w:lang w:val="en-US"/>
+        </w:rPr>
+        <w:t>Categorization then encoding of Book_format</w:t>
+      </w:r>
+      <w:r>
+        <w:rPr>
+          <w:lang w:val="en-US"/>
+        </w:rPr>
+        <w:t xml:space="preserve">, with 7 possibilities : </w:t>
+      </w:r>
+    </w:p>
+    <w:p>
+      <w:pPr>
+        <w:pStyle w:val="Paragraphedeliste"/>
+        <w:numPr>
+          <w:ilvl w:val="1"/>
+          <w:numId w:val="11"/>
+        </w:numPr>
+        <w:rPr>
+          <w:lang w:val="en-US"/>
+        </w:rPr>
+      </w:pPr>
+      <w:r>
+        <w:rPr>
+          <w:lang w:val="en-US"/>
+        </w:rPr>
+        <w:t>Harcover</w:t>
+      </w:r>
+    </w:p>
+    <w:p>
+      <w:pPr>
+        <w:pStyle w:val="Paragraphedeliste"/>
+        <w:numPr>
+          <w:ilvl w:val="1"/>
+          <w:numId w:val="11"/>
+        </w:numPr>
+        <w:rPr>
+          <w:lang w:val="en-US"/>
+        </w:rPr>
+      </w:pPr>
+      <w:r>
+        <w:rPr>
+          <w:lang w:val="en-US"/>
+        </w:rPr>
+        <w:t>Paperbacl</w:t>
+      </w:r>
+    </w:p>
+    <w:p>
+      <w:pPr>
+        <w:pStyle w:val="Paragraphedeliste"/>
+        <w:numPr>
+          <w:ilvl w:val="1"/>
+          <w:numId w:val="11"/>
+        </w:numPr>
+        <w:rPr>
+          <w:lang w:val="en-US"/>
+        </w:rPr>
+      </w:pPr>
+      <w:r>
+        <w:rPr>
+          <w:lang w:val="en-US"/>
+        </w:rPr>
+        <w:t>Audio</w:t>
+      </w:r>
+    </w:p>
+    <w:p>
+      <w:pPr>
+        <w:pStyle w:val="Paragraphedeliste"/>
+        <w:numPr>
+          <w:ilvl w:val="1"/>
+          <w:numId w:val="11"/>
+        </w:numPr>
+        <w:rPr>
+          <w:lang w:val="en-US"/>
+        </w:rPr>
+      </w:pPr>
+      <w:r>
+        <w:rPr>
+          <w:lang w:val="en-US"/>
+        </w:rPr>
+        <w:t>Books</w:t>
+      </w:r>
+    </w:p>
+    <w:p>
+      <w:pPr>
+        <w:pStyle w:val="Paragraphedeliste"/>
+        <w:numPr>
+          <w:ilvl w:val="1"/>
+          <w:numId w:val="11"/>
+        </w:numPr>
+        <w:rPr>
+          <w:lang w:val="en-US"/>
+        </w:rPr>
+      </w:pPr>
+      <w:r>
+        <w:rPr>
+          <w:lang w:val="en-US"/>
+        </w:rPr>
+        <w:t>Comics</w:t>
+      </w:r>
+    </w:p>
+    <w:p>
+      <w:pPr>
+        <w:pStyle w:val="Paragraphedeliste"/>
+        <w:numPr>
+          <w:ilvl w:val="1"/>
+          <w:numId w:val="11"/>
+        </w:numPr>
+        <w:rPr>
+          <w:lang w:val="en-US"/>
+        </w:rPr>
+      </w:pPr>
+      <w:r>
+        <w:rPr>
+          <w:lang w:val="en-US"/>
+        </w:rPr>
+        <w:t>Other</w:t>
+      </w:r>
+    </w:p>
+    <w:p>
+      <w:pPr>
+        <w:rPr>
+          <w:lang w:val="en-US"/>
+        </w:rPr>
+      </w:pPr>
+    </w:p>
+    <w:p>
+      <w:pPr>
+        <w:rPr>
+          <w:lang w:val="en-US"/>
+        </w:rPr>
+      </w:pPr>
+      <w:r>
+        <w:rPr>
+          <w:lang w:val="en-US"/>
+        </w:rPr>
+        <w:t>We then remove all the columns with text or with information we didn’t want.</w:t>
       </w:r>
     </w:p>
     <w:sectPr>
@@ -1955,7 +2367,7 @@
         <w:rFonts w:ascii="Calibri" w:eastAsiaTheme="minorHAnsi" w:hAnsi="Calibri" w:cs="Calibri" w:hint="default"/>
       </w:rPr>
     </w:lvl>
-    <w:lvl w:ilvl="1" w:tplc="040C0003" w:tentative="1">
+    <w:lvl w:ilvl="1" w:tplc="040C0003">
       <w:start w:val="1"/>
       <w:numFmt w:val="bullet"/>
       <w:lvlText w:val="o"/>
@@ -3615,11 +4027,11 @@
     <w:name w:val="Normal"/>
     <w:qFormat/>
   </w:style>
-  <w:style w:type="paragraph" w:styleId="Heading1">
+  <w:style w:type="paragraph" w:styleId="Titre1">
     <w:name w:val="heading 1"/>
     <w:basedOn w:val="Normal"/>
     <w:next w:val="Normal"/>
-    <w:link w:val="Heading1Char"/>
+    <w:link w:val="Titre1Car"/>
     <w:uiPriority w:val="9"/>
     <w:qFormat/>
     <w:rsid w:val="00701DD2"/>
@@ -3636,11 +4048,11 @@
       <w:szCs w:val="40"/>
     </w:rPr>
   </w:style>
-  <w:style w:type="paragraph" w:styleId="Heading2">
+  <w:style w:type="paragraph" w:styleId="Titre2">
     <w:name w:val="heading 2"/>
     <w:basedOn w:val="Normal"/>
     <w:next w:val="Normal"/>
-    <w:link w:val="Heading2Char"/>
+    <w:link w:val="Titre2Car"/>
     <w:uiPriority w:val="9"/>
     <w:unhideWhenUsed/>
     <w:qFormat/>
@@ -3658,11 +4070,11 @@
       <w:szCs w:val="32"/>
     </w:rPr>
   </w:style>
-  <w:style w:type="paragraph" w:styleId="Heading3">
+  <w:style w:type="paragraph" w:styleId="Titre3">
     <w:name w:val="heading 3"/>
     <w:basedOn w:val="Normal"/>
     <w:next w:val="Normal"/>
-    <w:link w:val="Heading3Char"/>
+    <w:link w:val="Titre3Car"/>
     <w:uiPriority w:val="9"/>
     <w:unhideWhenUsed/>
     <w:qFormat/>
@@ -3680,11 +4092,11 @@
       <w:szCs w:val="28"/>
     </w:rPr>
   </w:style>
-  <w:style w:type="paragraph" w:styleId="Heading4">
+  <w:style w:type="paragraph" w:styleId="Titre4">
     <w:name w:val="heading 4"/>
     <w:basedOn w:val="Normal"/>
     <w:next w:val="Normal"/>
-    <w:link w:val="Heading4Char"/>
+    <w:link w:val="Titre4Car"/>
     <w:uiPriority w:val="9"/>
     <w:unhideWhenUsed/>
     <w:qFormat/>
@@ -3702,11 +4114,11 @@
       <w:color w:val="2F5496" w:themeColor="accent1" w:themeShade="BF"/>
     </w:rPr>
   </w:style>
-  <w:style w:type="paragraph" w:styleId="Heading5">
+  <w:style w:type="paragraph" w:styleId="Titre5">
     <w:name w:val="heading 5"/>
     <w:basedOn w:val="Normal"/>
     <w:next w:val="Normal"/>
-    <w:link w:val="Heading5Char"/>
+    <w:link w:val="Titre5Car"/>
     <w:uiPriority w:val="9"/>
     <w:unhideWhenUsed/>
     <w:qFormat/>
@@ -3722,11 +4134,11 @@
       <w:color w:val="2F5496" w:themeColor="accent1" w:themeShade="BF"/>
     </w:rPr>
   </w:style>
-  <w:style w:type="paragraph" w:styleId="Heading6">
+  <w:style w:type="paragraph" w:styleId="Titre6">
     <w:name w:val="heading 6"/>
     <w:basedOn w:val="Normal"/>
     <w:next w:val="Normal"/>
-    <w:link w:val="Heading6Char"/>
+    <w:link w:val="Titre6Car"/>
     <w:uiPriority w:val="9"/>
     <w:semiHidden/>
     <w:unhideWhenUsed/>
@@ -3745,11 +4157,11 @@
       <w:color w:val="595959" w:themeColor="text1" w:themeTint="A6"/>
     </w:rPr>
   </w:style>
-  <w:style w:type="paragraph" w:styleId="Heading7">
+  <w:style w:type="paragraph" w:styleId="Titre7">
     <w:name w:val="heading 7"/>
     <w:basedOn w:val="Normal"/>
     <w:next w:val="Normal"/>
-    <w:link w:val="Heading7Char"/>
+    <w:link w:val="Titre7Car"/>
     <w:uiPriority w:val="9"/>
     <w:semiHidden/>
     <w:unhideWhenUsed/>
@@ -3766,11 +4178,11 @@
       <w:color w:val="595959" w:themeColor="text1" w:themeTint="A6"/>
     </w:rPr>
   </w:style>
-  <w:style w:type="paragraph" w:styleId="Heading8">
+  <w:style w:type="paragraph" w:styleId="Titre8">
     <w:name w:val="heading 8"/>
     <w:basedOn w:val="Normal"/>
     <w:next w:val="Normal"/>
-    <w:link w:val="Heading8Char"/>
+    <w:link w:val="Titre8Car"/>
     <w:uiPriority w:val="9"/>
     <w:semiHidden/>
     <w:unhideWhenUsed/>
@@ -3789,11 +4201,11 @@
       <w:color w:val="272727" w:themeColor="text1" w:themeTint="D8"/>
     </w:rPr>
   </w:style>
-  <w:style w:type="paragraph" w:styleId="Heading9">
+  <w:style w:type="paragraph" w:styleId="Titre9">
     <w:name w:val="heading 9"/>
     <w:basedOn w:val="Normal"/>
     <w:next w:val="Normal"/>
-    <w:link w:val="Heading9Char"/>
+    <w:link w:val="Titre9Car"/>
     <w:uiPriority w:val="9"/>
     <w:semiHidden/>
     <w:unhideWhenUsed/>
@@ -3810,13 +4222,13 @@
       <w:color w:val="272727" w:themeColor="text1" w:themeTint="D8"/>
     </w:rPr>
   </w:style>
-  <w:style w:type="character" w:default="1" w:styleId="DefaultParagraphFont">
+  <w:style w:type="character" w:default="1" w:styleId="Policepardfaut">
     <w:name w:val="Default Paragraph Font"/>
     <w:uiPriority w:val="1"/>
     <w:semiHidden/>
     <w:unhideWhenUsed/>
   </w:style>
-  <w:style w:type="table" w:default="1" w:styleId="TableNormal">
+  <w:style w:type="table" w:default="1" w:styleId="TableauNormal">
     <w:name w:val="Normal Table"/>
     <w:uiPriority w:val="99"/>
     <w:semiHidden/>
@@ -3831,16 +4243,16 @@
       </w:tblCellMar>
     </w:tblPr>
   </w:style>
-  <w:style w:type="numbering" w:default="1" w:styleId="NoList">
+  <w:style w:type="numbering" w:default="1" w:styleId="Aucuneliste">
     <w:name w:val="No List"/>
     <w:uiPriority w:val="99"/>
     <w:semiHidden/>
     <w:unhideWhenUsed/>
   </w:style>
-  <w:style w:type="character" w:customStyle="1" w:styleId="Heading1Char">
-    <w:name w:val="Heading 1 Char"/>
-    <w:basedOn w:val="DefaultParagraphFont"/>
-    <w:link w:val="Heading1"/>
+  <w:style w:type="character" w:customStyle="1" w:styleId="Titre1Car">
+    <w:name w:val="Titre 1 Car"/>
+    <w:basedOn w:val="Policepardfaut"/>
+    <w:link w:val="Titre1"/>
     <w:uiPriority w:val="9"/>
     <w:rsid w:val="00701DD2"/>
     <w:rPr>
@@ -3850,10 +4262,10 @@
       <w:szCs w:val="40"/>
     </w:rPr>
   </w:style>
-  <w:style w:type="character" w:customStyle="1" w:styleId="Heading2Char">
-    <w:name w:val="Heading 2 Char"/>
-    <w:basedOn w:val="DefaultParagraphFont"/>
-    <w:link w:val="Heading2"/>
+  <w:style w:type="character" w:customStyle="1" w:styleId="Titre2Car">
+    <w:name w:val="Titre 2 Car"/>
+    <w:basedOn w:val="Policepardfaut"/>
+    <w:link w:val="Titre2"/>
     <w:uiPriority w:val="9"/>
     <w:rsid w:val="00701DD2"/>
     <w:rPr>
@@ -3863,10 +4275,10 @@
       <w:szCs w:val="32"/>
     </w:rPr>
   </w:style>
-  <w:style w:type="character" w:customStyle="1" w:styleId="Heading3Char">
-    <w:name w:val="Heading 3 Char"/>
-    <w:basedOn w:val="DefaultParagraphFont"/>
-    <w:link w:val="Heading3"/>
+  <w:style w:type="character" w:customStyle="1" w:styleId="Titre3Car">
+    <w:name w:val="Titre 3 Car"/>
+    <w:basedOn w:val="Policepardfaut"/>
+    <w:link w:val="Titre3"/>
     <w:uiPriority w:val="9"/>
     <w:rsid w:val="00701DD2"/>
     <w:rPr>
@@ -3876,10 +4288,10 @@
       <w:szCs w:val="28"/>
     </w:rPr>
   </w:style>
-  <w:style w:type="character" w:customStyle="1" w:styleId="Heading4Char">
-    <w:name w:val="Heading 4 Char"/>
-    <w:basedOn w:val="DefaultParagraphFont"/>
-    <w:link w:val="Heading4"/>
+  <w:style w:type="character" w:customStyle="1" w:styleId="Titre4Car">
+    <w:name w:val="Titre 4 Car"/>
+    <w:basedOn w:val="Policepardfaut"/>
+    <w:link w:val="Titre4"/>
     <w:uiPriority w:val="9"/>
     <w:rsid w:val="00701DD2"/>
     <w:rPr>
@@ -3889,10 +4301,10 @@
       <w:color w:val="2F5496" w:themeColor="accent1" w:themeShade="BF"/>
     </w:rPr>
   </w:style>
-  <w:style w:type="character" w:customStyle="1" w:styleId="Heading5Char">
-    <w:name w:val="Heading 5 Char"/>
-    <w:basedOn w:val="DefaultParagraphFont"/>
-    <w:link w:val="Heading5"/>
+  <w:style w:type="character" w:customStyle="1" w:styleId="Titre5Car">
+    <w:name w:val="Titre 5 Car"/>
+    <w:basedOn w:val="Policepardfaut"/>
+    <w:link w:val="Titre5"/>
     <w:uiPriority w:val="9"/>
     <w:rsid w:val="00701DD2"/>
     <w:rPr>
@@ -3900,10 +4312,10 @@
       <w:color w:val="2F5496" w:themeColor="accent1" w:themeShade="BF"/>
     </w:rPr>
   </w:style>
-  <w:style w:type="character" w:customStyle="1" w:styleId="Heading6Char">
-    <w:name w:val="Heading 6 Char"/>
-    <w:basedOn w:val="DefaultParagraphFont"/>
-    <w:link w:val="Heading6"/>
+  <w:style w:type="character" w:customStyle="1" w:styleId="Titre6Car">
+    <w:name w:val="Titre 6 Car"/>
+    <w:basedOn w:val="Policepardfaut"/>
+    <w:link w:val="Titre6"/>
     <w:uiPriority w:val="9"/>
     <w:semiHidden/>
     <w:rsid w:val="00701DD2"/>
@@ -3914,10 +4326,10 @@
       <w:color w:val="595959" w:themeColor="text1" w:themeTint="A6"/>
     </w:rPr>
   </w:style>
-  <w:style w:type="character" w:customStyle="1" w:styleId="Heading7Char">
-    <w:name w:val="Heading 7 Char"/>
-    <w:basedOn w:val="DefaultParagraphFont"/>
-    <w:link w:val="Heading7"/>
+  <w:style w:type="character" w:customStyle="1" w:styleId="Titre7Car">
+    <w:name w:val="Titre 7 Car"/>
+    <w:basedOn w:val="Policepardfaut"/>
+    <w:link w:val="Titre7"/>
     <w:uiPriority w:val="9"/>
     <w:semiHidden/>
     <w:rsid w:val="00701DD2"/>
@@ -3926,10 +4338,10 @@
       <w:color w:val="595959" w:themeColor="text1" w:themeTint="A6"/>
     </w:rPr>
   </w:style>
-  <w:style w:type="character" w:customStyle="1" w:styleId="Heading8Char">
-    <w:name w:val="Heading 8 Char"/>
-    <w:basedOn w:val="DefaultParagraphFont"/>
-    <w:link w:val="Heading8"/>
+  <w:style w:type="character" w:customStyle="1" w:styleId="Titre8Car">
+    <w:name w:val="Titre 8 Car"/>
+    <w:basedOn w:val="Policepardfaut"/>
+    <w:link w:val="Titre8"/>
     <w:uiPriority w:val="9"/>
     <w:semiHidden/>
     <w:rsid w:val="00701DD2"/>
@@ -3940,10 +4352,10 @@
       <w:color w:val="272727" w:themeColor="text1" w:themeTint="D8"/>
     </w:rPr>
   </w:style>
-  <w:style w:type="character" w:customStyle="1" w:styleId="Heading9Char">
-    <w:name w:val="Heading 9 Char"/>
-    <w:basedOn w:val="DefaultParagraphFont"/>
-    <w:link w:val="Heading9"/>
+  <w:style w:type="character" w:customStyle="1" w:styleId="Titre9Car">
+    <w:name w:val="Titre 9 Car"/>
+    <w:basedOn w:val="Policepardfaut"/>
+    <w:link w:val="Titre9"/>
     <w:uiPriority w:val="9"/>
     <w:semiHidden/>
     <w:rsid w:val="00701DD2"/>
@@ -3952,11 +4364,11 @@
       <w:color w:val="272727" w:themeColor="text1" w:themeTint="D8"/>
     </w:rPr>
   </w:style>
-  <w:style w:type="paragraph" w:styleId="Title">
+  <w:style w:type="paragraph" w:styleId="Titre">
     <w:name w:val="Title"/>
     <w:basedOn w:val="Normal"/>
     <w:next w:val="Normal"/>
-    <w:link w:val="TitleChar"/>
+    <w:link w:val="TitreCar"/>
     <w:uiPriority w:val="10"/>
     <w:qFormat/>
     <w:rsid w:val="00701DD2"/>
@@ -3972,10 +4384,10 @@
       <w:szCs w:val="56"/>
     </w:rPr>
   </w:style>
-  <w:style w:type="character" w:customStyle="1" w:styleId="TitleChar">
-    <w:name w:val="Title Char"/>
-    <w:basedOn w:val="DefaultParagraphFont"/>
-    <w:link w:val="Title"/>
+  <w:style w:type="character" w:customStyle="1" w:styleId="TitreCar">
+    <w:name w:val="Titre Car"/>
+    <w:basedOn w:val="Policepardfaut"/>
+    <w:link w:val="Titre"/>
     <w:uiPriority w:val="10"/>
     <w:rsid w:val="00701DD2"/>
     <w:rPr>
@@ -3986,11 +4398,11 @@
       <w:szCs w:val="56"/>
     </w:rPr>
   </w:style>
-  <w:style w:type="paragraph" w:styleId="Subtitle">
+  <w:style w:type="paragraph" w:styleId="Sous-titre">
     <w:name w:val="Subtitle"/>
     <w:basedOn w:val="Normal"/>
     <w:next w:val="Normal"/>
-    <w:link w:val="SubtitleChar"/>
+    <w:link w:val="Sous-titreCar"/>
     <w:uiPriority w:val="11"/>
     <w:qFormat/>
     <w:rsid w:val="00701DD2"/>
@@ -4007,10 +4419,10 @@
       <w:szCs w:val="28"/>
     </w:rPr>
   </w:style>
-  <w:style w:type="character" w:customStyle="1" w:styleId="SubtitleChar">
-    <w:name w:val="Subtitle Char"/>
-    <w:basedOn w:val="DefaultParagraphFont"/>
-    <w:link w:val="Subtitle"/>
+  <w:style w:type="character" w:customStyle="1" w:styleId="Sous-titreCar">
+    <w:name w:val="Sous-titre Car"/>
+    <w:basedOn w:val="Policepardfaut"/>
+    <w:link w:val="Sous-titre"/>
     <w:uiPriority w:val="11"/>
     <w:rsid w:val="00701DD2"/>
     <w:rPr>
@@ -4021,11 +4433,11 @@
       <w:szCs w:val="28"/>
     </w:rPr>
   </w:style>
-  <w:style w:type="paragraph" w:styleId="Quote">
+  <w:style w:type="paragraph" w:styleId="Citation">
     <w:name w:val="Quote"/>
     <w:basedOn w:val="Normal"/>
     <w:next w:val="Normal"/>
-    <w:link w:val="QuoteChar"/>
+    <w:link w:val="CitationCar"/>
     <w:uiPriority w:val="29"/>
     <w:qFormat/>
     <w:rsid w:val="00701DD2"/>
@@ -4039,10 +4451,10 @@
       <w:color w:val="404040" w:themeColor="text1" w:themeTint="BF"/>
     </w:rPr>
   </w:style>
-  <w:style w:type="character" w:customStyle="1" w:styleId="QuoteChar">
-    <w:name w:val="Quote Char"/>
-    <w:basedOn w:val="DefaultParagraphFont"/>
-    <w:link w:val="Quote"/>
+  <w:style w:type="character" w:customStyle="1" w:styleId="CitationCar">
+    <w:name w:val="Citation Car"/>
+    <w:basedOn w:val="Policepardfaut"/>
+    <w:link w:val="Citation"/>
     <w:uiPriority w:val="29"/>
     <w:rsid w:val="00701DD2"/>
     <w:rPr>
@@ -4051,7 +4463,7 @@
       <w:color w:val="404040" w:themeColor="text1" w:themeTint="BF"/>
     </w:rPr>
   </w:style>
-  <w:style w:type="paragraph" w:styleId="ListParagraph">
+  <w:style w:type="paragraph" w:styleId="Paragraphedeliste">
     <w:name w:val="List Paragraph"/>
     <w:basedOn w:val="Normal"/>
     <w:uiPriority w:val="34"/>
@@ -4062,9 +4474,9 @@
       <w:contextualSpacing/>
     </w:pPr>
   </w:style>
-  <w:style w:type="character" w:styleId="IntenseEmphasis">
+  <w:style w:type="character" w:styleId="Accentuationintense">
     <w:name w:val="Intense Emphasis"/>
-    <w:basedOn w:val="DefaultParagraphFont"/>
+    <w:basedOn w:val="Policepardfaut"/>
     <w:uiPriority w:val="21"/>
     <w:qFormat/>
     <w:rsid w:val="00701DD2"/>
@@ -4074,11 +4486,11 @@
       <w:color w:val="2F5496" w:themeColor="accent1" w:themeShade="BF"/>
     </w:rPr>
   </w:style>
-  <w:style w:type="paragraph" w:styleId="IntenseQuote">
+  <w:style w:type="paragraph" w:styleId="Citationintense">
     <w:name w:val="Intense Quote"/>
     <w:basedOn w:val="Normal"/>
     <w:next w:val="Normal"/>
-    <w:link w:val="IntenseQuoteChar"/>
+    <w:link w:val="CitationintenseCar"/>
     <w:uiPriority w:val="30"/>
     <w:qFormat/>
     <w:rsid w:val="00701DD2"/>
@@ -4097,10 +4509,10 @@
       <w:color w:val="2F5496" w:themeColor="accent1" w:themeShade="BF"/>
     </w:rPr>
   </w:style>
-  <w:style w:type="character" w:customStyle="1" w:styleId="IntenseQuoteChar">
-    <w:name w:val="Intense Quote Char"/>
-    <w:basedOn w:val="DefaultParagraphFont"/>
-    <w:link w:val="IntenseQuote"/>
+  <w:style w:type="character" w:customStyle="1" w:styleId="CitationintenseCar">
+    <w:name w:val="Citation intense Car"/>
+    <w:basedOn w:val="Policepardfaut"/>
+    <w:link w:val="Citationintense"/>
     <w:uiPriority w:val="30"/>
     <w:rsid w:val="00701DD2"/>
     <w:rPr>
@@ -4109,9 +4521,9 @@
       <w:color w:val="2F5496" w:themeColor="accent1" w:themeShade="BF"/>
     </w:rPr>
   </w:style>
-  <w:style w:type="character" w:styleId="IntenseReference">
+  <w:style w:type="character" w:styleId="Rfrenceintense">
     <w:name w:val="Intense Reference"/>
-    <w:basedOn w:val="DefaultParagraphFont"/>
+    <w:basedOn w:val="Policepardfaut"/>
     <w:uiPriority w:val="32"/>
     <w:qFormat/>
     <w:rsid w:val="00701DD2"/>
@@ -4125,7 +4537,7 @@
   </w:style>
   <w:style w:type="character" w:customStyle="1" w:styleId="ui-provider">
     <w:name w:val="ui-provider"/>
-    <w:basedOn w:val="DefaultParagraphFont"/>
+    <w:basedOn w:val="Policepardfaut"/>
     <w:rsid w:val="00A064EA"/>
   </w:style>
 </w:styles>
